--- a/ReleasePackageFiles/Documentation.docx
+++ b/ReleasePackageFiles/Documentation.docx
@@ -27,6 +27,63 @@
         <w:t>It’s a bit of a pain using Advance Steel’s User Interface, hence this tool.</w:t>
       </w:r>
     </w:p>
+    <w:p>
+      <w:pPr>
+        <w:rPr>
+          <w:b/>
+          <w:bCs/>
+        </w:rPr>
+      </w:pPr>
+      <w:r>
+        <w:rPr>
+          <w:b/>
+          <w:bCs/>
+        </w:rPr>
+        <w:t>Video Demo:</w:t>
+      </w:r>
+    </w:p>
+    <w:p>
+      <w:pPr>
+        <w:pStyle w:val="ListParagraph"/>
+        <w:numPr>
+          <w:ilvl w:val="0"/>
+          <w:numId w:val="6"/>
+        </w:numPr>
+      </w:pPr>
+      <w:hyperlink r:id="rId5" w:history="1">
+        <w:r>
+          <w:rPr>
+            <w:rStyle w:val="Hyperlink"/>
+          </w:rPr>
+          <w:t>https://vimeo.com/manage/videos/537535500</w:t>
+        </w:r>
+      </w:hyperlink>
+    </w:p>
+    <w:p>
+      <w:pPr>
+        <w:pStyle w:val="ListParagraph"/>
+        <w:numPr>
+          <w:ilvl w:val="0"/>
+          <w:numId w:val="6"/>
+        </w:numPr>
+        <w:rPr>
+          <w:sz w:val="70"/>
+          <w:szCs w:val="70"/>
+        </w:rPr>
+      </w:pPr>
+      <w:r>
+        <w:rPr>
+          <w:b/>
+          <w:bCs/>
+          <w:color w:val="FF0000"/>
+          <w:sz w:val="70"/>
+          <w:szCs w:val="70"/>
+          <w:highlight w:val="yellow"/>
+        </w:rPr>
+        <w:t>Command: CTB</w:t>
+      </w:r>
+    </w:p>
+    <w:p/>
     <w:p>
       <w:pPr>
         <w:rPr>
@@ -126,7 +183,7 @@
                     <pic:cNvPicPr/>
                   </pic:nvPicPr>
                   <pic:blipFill>
-                    <a:blip r:embed="rId5"/>
+                    <a:blip r:embed="rId6"/>
                     <a:stretch>
                       <a:fillRect/>
                     </a:stretch>
@@ -169,7 +226,15 @@
         </w:numPr>
       </w:pPr>
       <w:r>
-        <w:t>Open up Advanted Steel.</w:t>
+        <w:t xml:space="preserve">Open up </w:t>
+      </w:r>
+      <w:proofErr w:type="spellStart"/>
+      <w:r>
+        <w:t>Advanted</w:t>
+      </w:r>
+      <w:proofErr w:type="spellEnd"/>
+      <w:r>
+        <w:t xml:space="preserve"> Steel.</w:t>
       </w:r>
       <w:r>
         <w:t xml:space="preserve"> Run the command: “</w:t>
@@ -216,10 +281,16 @@
           <w:b/>
           <w:bCs/>
         </w:rPr>
-        <w:t>ConvertToBeams</w:t>
+        <w:t>CTB</w:t>
       </w:r>
       <w:r>
         <w:t>”</w:t>
+      </w:r>
+      <w:r>
+        <w:t>.</w:t>
+      </w:r>
+      <w:r>
+        <w:t>(Convert to Beams)</w:t>
       </w:r>
       <w:r>
         <w:t>.</w:t>
@@ -246,7 +317,16 @@
         </w:numPr>
       </w:pPr>
       <w:r>
-        <w:t>All your lines should now be converted into AdvancedSteel beams. If a line has not been converted, please check your CSV file. Also check the console window for any warnings or error messages that may have come up.</w:t>
+        <w:lastRenderedPageBreak/>
+        <w:t xml:space="preserve">All your lines should now be converted into </w:t>
+      </w:r>
+      <w:proofErr w:type="spellStart"/>
+      <w:r>
+        <w:t>AdvancedSteel</w:t>
+      </w:r>
+      <w:proofErr w:type="spellEnd"/>
+      <w:r>
+        <w:t xml:space="preserve"> beams. If a line has not been converted, please check your CSV file. Also check the console window for any warnings or error messages that may have come up.</w:t>
       </w:r>
     </w:p>
     <w:p>
@@ -817,6 +897,119 @@
       </w:rPr>
     </w:lvl>
   </w:abstractNum>
+  <w:abstractNum w:abstractNumId="5" w15:restartNumberingAfterBreak="0">
+    <w:nsid w:val="556A1BD9"/>
+    <w:multiLevelType w:val="hybridMultilevel"/>
+    <w:tmpl w:val="01A2E87C"/>
+    <w:lvl w:ilvl="0" w:tplc="0C090001">
+      <w:start w:val="1"/>
+      <w:numFmt w:val="bullet"/>
+      <w:lvlText w:val=""/>
+      <w:lvlJc w:val="left"/>
+      <w:pPr>
+        <w:ind w:left="720" w:hanging="360"/>
+      </w:pPr>
+      <w:rPr>
+        <w:rFonts w:ascii="Symbol" w:hAnsi="Symbol" w:hint="default"/>
+      </w:rPr>
+    </w:lvl>
+    <w:lvl w:ilvl="1" w:tplc="0C090003" w:tentative="1">
+      <w:start w:val="1"/>
+      <w:numFmt w:val="bullet"/>
+      <w:lvlText w:val="o"/>
+      <w:lvlJc w:val="left"/>
+      <w:pPr>
+        <w:ind w:left="1440" w:hanging="360"/>
+      </w:pPr>
+      <w:rPr>
+        <w:rFonts w:ascii="Courier New" w:hAnsi="Courier New" w:cs="Courier New" w:hint="default"/>
+      </w:rPr>
+    </w:lvl>
+    <w:lvl w:ilvl="2" w:tplc="0C090005" w:tentative="1">
+      <w:start w:val="1"/>
+      <w:numFmt w:val="bullet"/>
+      <w:lvlText w:val=""/>
+      <w:lvlJc w:val="left"/>
+      <w:pPr>
+        <w:ind w:left="2160" w:hanging="360"/>
+      </w:pPr>
+      <w:rPr>
+        <w:rFonts w:ascii="Wingdings" w:hAnsi="Wingdings" w:hint="default"/>
+      </w:rPr>
+    </w:lvl>
+    <w:lvl w:ilvl="3" w:tplc="0C090001" w:tentative="1">
+      <w:start w:val="1"/>
+      <w:numFmt w:val="bullet"/>
+      <w:lvlText w:val=""/>
+      <w:lvlJc w:val="left"/>
+      <w:pPr>
+        <w:ind w:left="2880" w:hanging="360"/>
+      </w:pPr>
+      <w:rPr>
+        <w:rFonts w:ascii="Symbol" w:hAnsi="Symbol" w:hint="default"/>
+      </w:rPr>
+    </w:lvl>
+    <w:lvl w:ilvl="4" w:tplc="0C090003" w:tentative="1">
+      <w:start w:val="1"/>
+      <w:numFmt w:val="bullet"/>
+      <w:lvlText w:val="o"/>
+      <w:lvlJc w:val="left"/>
+      <w:pPr>
+        <w:ind w:left="3600" w:hanging="360"/>
+      </w:pPr>
+      <w:rPr>
+        <w:rFonts w:ascii="Courier New" w:hAnsi="Courier New" w:cs="Courier New" w:hint="default"/>
+      </w:rPr>
+    </w:lvl>
+    <w:lvl w:ilvl="5" w:tplc="0C090005" w:tentative="1">
+      <w:start w:val="1"/>
+      <w:numFmt w:val="bullet"/>
+      <w:lvlText w:val=""/>
+      <w:lvlJc w:val="left"/>
+      <w:pPr>
+        <w:ind w:left="4320" w:hanging="360"/>
+      </w:pPr>
+      <w:rPr>
+        <w:rFonts w:ascii="Wingdings" w:hAnsi="Wingdings" w:hint="default"/>
+      </w:rPr>
+    </w:lvl>
+    <w:lvl w:ilvl="6" w:tplc="0C090001" w:tentative="1">
+      <w:start w:val="1"/>
+      <w:numFmt w:val="bullet"/>
+      <w:lvlText w:val=""/>
+      <w:lvlJc w:val="left"/>
+      <w:pPr>
+        <w:ind w:left="5040" w:hanging="360"/>
+      </w:pPr>
+      <w:rPr>
+        <w:rFonts w:ascii="Symbol" w:hAnsi="Symbol" w:hint="default"/>
+      </w:rPr>
+    </w:lvl>
+    <w:lvl w:ilvl="7" w:tplc="0C090003" w:tentative="1">
+      <w:start w:val="1"/>
+      <w:numFmt w:val="bullet"/>
+      <w:lvlText w:val="o"/>
+      <w:lvlJc w:val="left"/>
+      <w:pPr>
+        <w:ind w:left="5760" w:hanging="360"/>
+      </w:pPr>
+      <w:rPr>
+        <w:rFonts w:ascii="Courier New" w:hAnsi="Courier New" w:cs="Courier New" w:hint="default"/>
+      </w:rPr>
+    </w:lvl>
+    <w:lvl w:ilvl="8" w:tplc="0C090005" w:tentative="1">
+      <w:start w:val="1"/>
+      <w:numFmt w:val="bullet"/>
+      <w:lvlText w:val=""/>
+      <w:lvlJc w:val="left"/>
+      <w:pPr>
+        <w:ind w:left="6480" w:hanging="360"/>
+      </w:pPr>
+      <w:rPr>
+        <w:rFonts w:ascii="Wingdings" w:hAnsi="Wingdings" w:hint="default"/>
+      </w:rPr>
+    </w:lvl>
+  </w:abstractNum>
   <w:num w:numId="1">
     <w:abstractNumId w:val="2"/>
   </w:num>
@@ -831,6 +1024,9 @@
   </w:num>
   <w:num w:numId="5">
     <w:abstractNumId w:val="1"/>
+  </w:num>
+  <w:num w:numId="6">
+    <w:abstractNumId w:val="5"/>
   </w:num>
 </w:numbering>
 </file>
@@ -1276,6 +1472,29 @@
       <w:szCs w:val="20"/>
     </w:rPr>
   </w:style>
+  <w:style w:type="character" w:styleId="Hyperlink">
+    <w:name w:val="Hyperlink"/>
+    <w:basedOn w:val="DefaultParagraphFont"/>
+    <w:uiPriority w:val="99"/>
+    <w:unhideWhenUsed/>
+    <w:rsid w:val="00675CC6"/>
+    <w:rPr>
+      <w:color w:val="0563C1" w:themeColor="hyperlink"/>
+      <w:u w:val="single"/>
+    </w:rPr>
+  </w:style>
+  <w:style w:type="character" w:styleId="UnresolvedMention">
+    <w:name w:val="Unresolved Mention"/>
+    <w:basedOn w:val="DefaultParagraphFont"/>
+    <w:uiPriority w:val="99"/>
+    <w:semiHidden/>
+    <w:unhideWhenUsed/>
+    <w:rsid w:val="00675CC6"/>
+    <w:rPr>
+      <w:color w:val="605E5C"/>
+      <w:shd w:val="clear" w:color="auto" w:fill="E1DFDD"/>
+    </w:rPr>
+  </w:style>
 </w:styles>
 </file>
 
